--- a/PaperWriting/Essay_writing/Result_V2.docx
+++ b/PaperWriting/Essay_writing/Result_V2.docx
@@ -37,8 +37,6 @@
         </w:rPr>
         <w:t>INDEX</w:t>
       </w:r>
-      <w:bookmarkStart w:id="0" w:name="_GoBack"/>
-      <w:bookmarkEnd w:id="0"/>
     </w:p>
     <w:p>
       <w:pPr>
@@ -126,12 +124,14 @@
       <w:pPr>
         <w:rPr>
           <w:rFonts w:ascii="Times New Roman" w:hAnsi="Times New Roman" w:cs="Times New Roman"/>
+          <w:b/>
           <w:sz w:val="22"/>
         </w:rPr>
       </w:pPr>
       <w:r>
         <w:rPr>
           <w:rFonts w:ascii="Times New Roman" w:hAnsi="Times New Roman" w:cs="Times New Roman"/>
+          <w:b/>
           <w:sz w:val="22"/>
         </w:rPr>
         <w:t xml:space="preserve">Part </w:t>
@@ -139,6 +139,7 @@
       <w:r>
         <w:rPr>
           <w:rFonts w:ascii="Times New Roman" w:hAnsi="Times New Roman" w:cs="Times New Roman"/>
+          <w:b/>
           <w:sz w:val="22"/>
         </w:rPr>
         <w:fldChar w:fldCharType="begin"/>
@@ -146,6 +147,7 @@
       <w:r>
         <w:rPr>
           <w:rFonts w:ascii="Times New Roman" w:hAnsi="Times New Roman" w:cs="Times New Roman"/>
+          <w:b/>
           <w:sz w:val="22"/>
         </w:rPr>
         <w:instrText xml:space="preserve"> = 2 \* ROMAN </w:instrText>
@@ -153,6 +155,7 @@
       <w:r>
         <w:rPr>
           <w:rFonts w:ascii="Times New Roman" w:hAnsi="Times New Roman" w:cs="Times New Roman"/>
+          <w:b/>
           <w:sz w:val="22"/>
         </w:rPr>
         <w:fldChar w:fldCharType="separate"/>
@@ -160,73 +163,143 @@
       <w:r>
         <w:rPr>
           <w:rFonts w:ascii="Times New Roman" w:hAnsi="Times New Roman" w:cs="Times New Roman"/>
+          <w:b/>
+          <w:sz w:val="22"/>
+        </w:rPr>
+        <w:t>II</w:t>
+      </w:r>
+      <w:r>
+        <w:rPr>
+          <w:rFonts w:ascii="Times New Roman" w:hAnsi="Times New Roman" w:cs="Times New Roman"/>
+          <w:b/>
+          <w:sz w:val="22"/>
+        </w:rPr>
+        <w:fldChar w:fldCharType="end"/>
+      </w:r>
+      <w:r>
+        <w:rPr>
+          <w:rFonts w:ascii="Times New Roman" w:hAnsi="Times New Roman" w:cs="Times New Roman"/>
+          <w:b/>
+          <w:sz w:val="22"/>
+        </w:rPr>
+        <w:t>:</w:t>
+      </w:r>
+      <w:r>
+        <w:rPr>
+          <w:rFonts w:ascii="Times New Roman" w:hAnsi="Times New Roman" w:cs="Times New Roman"/>
+          <w:b/>
+          <w:sz w:val="22"/>
+        </w:rPr>
+        <w:t xml:space="preserve"> No obvious negative correlation between miRNA level and its target mRNA level;</w:t>
+      </w:r>
+    </w:p>
+    <w:p>
+      <w:pPr>
+        <w:rPr>
+          <w:rFonts w:ascii="Times New Roman" w:hAnsi="Times New Roman" w:cs="Times New Roman"/>
+          <w:sz w:val="21"/>
+        </w:rPr>
+      </w:pPr>
+      <w:r>
+        <w:rPr>
+          <w:rFonts w:ascii="Times New Roman" w:hAnsi="Times New Roman" w:cs="Times New Roman"/>
+          <w:sz w:val="22"/>
+          <w:szCs w:val="22"/>
+        </w:rPr>
+        <w:t xml:space="preserve">Part </w:t>
+      </w:r>
+      <w:r>
+        <w:rPr>
+          <w:rFonts w:ascii="Times New Roman" w:hAnsi="Times New Roman" w:cs="Times New Roman"/>
+          <w:sz w:val="21"/>
+        </w:rPr>
+        <w:fldChar w:fldCharType="begin"/>
+      </w:r>
+      <w:r>
+        <w:rPr>
+          <w:rFonts w:ascii="Times New Roman" w:hAnsi="Times New Roman" w:cs="Times New Roman"/>
+          <w:sz w:val="21"/>
+        </w:rPr>
+        <w:instrText xml:space="preserve"> = 3 \* ROMAN </w:instrText>
+      </w:r>
+      <w:r>
+        <w:rPr>
+          <w:rFonts w:ascii="Times New Roman" w:hAnsi="Times New Roman" w:cs="Times New Roman"/>
+          <w:sz w:val="21"/>
+        </w:rPr>
+        <w:fldChar w:fldCharType="separate"/>
+      </w:r>
+      <w:r>
+        <w:rPr>
+          <w:rFonts w:ascii="Times New Roman" w:hAnsi="Times New Roman" w:cs="Times New Roman"/>
           <w:noProof/>
-          <w:sz w:val="22"/>
-        </w:rPr>
-        <w:t>II</w:t>
-      </w:r>
-      <w:r>
-        <w:rPr>
-          <w:rFonts w:ascii="Times New Roman" w:hAnsi="Times New Roman" w:cs="Times New Roman"/>
-          <w:sz w:val="22"/>
+          <w:sz w:val="21"/>
+        </w:rPr>
+        <w:t>III</w:t>
+      </w:r>
+      <w:r>
+        <w:rPr>
+          <w:rFonts w:ascii="Times New Roman" w:hAnsi="Times New Roman" w:cs="Times New Roman"/>
+          <w:sz w:val="21"/>
         </w:rPr>
         <w:fldChar w:fldCharType="end"/>
       </w:r>
       <w:r>
         <w:rPr>
           <w:rFonts w:ascii="Times New Roman" w:hAnsi="Times New Roman" w:cs="Times New Roman"/>
-          <w:sz w:val="22"/>
+          <w:sz w:val="21"/>
         </w:rPr>
         <w:t>:</w:t>
       </w:r>
       <w:r>
         <w:rPr>
           <w:rFonts w:ascii="Times New Roman" w:hAnsi="Times New Roman" w:cs="Times New Roman"/>
-          <w:sz w:val="22"/>
-        </w:rPr>
-        <w:t xml:space="preserve"> </w:t>
+          <w:sz w:val="21"/>
+        </w:rPr>
+        <w:t xml:space="preserve">  </w:t>
       </w:r>
       <w:r>
         <w:rPr>
           <w:rFonts w:ascii="Times" w:hAnsi="Times" w:cs="Times"/>
           <w:color w:val="000000"/>
           <w:kern w:val="0"/>
-        </w:rPr>
-        <w:t>No obvious negative correlation between miRNA level and its target mRNA level;</w:t>
-      </w:r>
-    </w:p>
-    <w:p>
-      <w:pPr>
-        <w:rPr>
-          <w:rFonts w:ascii="Times New Roman" w:hAnsi="Times New Roman" w:cs="Times New Roman"/>
           <w:sz w:val="22"/>
         </w:rPr>
-      </w:pPr>
-      <w:r>
+        <w:t>Combined Complementary Pattern Analysis found a family of miRNAs can recover their complementarity to some targets after double point mutations;</w:t>
+      </w:r>
+    </w:p>
+    <w:p>
+      <w:pPr>
         <w:rPr>
           <w:rFonts w:ascii="Times New Roman" w:hAnsi="Times New Roman" w:cs="Times New Roman"/>
           <w:sz w:val="22"/>
         </w:rPr>
+      </w:pPr>
+      <w:r>
+        <w:rPr>
+          <w:rFonts w:ascii="Times New Roman" w:hAnsi="Times New Roman" w:cs="Times New Roman"/>
+          <w:sz w:val="21"/>
+        </w:rPr>
         <w:t xml:space="preserve">Part </w:t>
       </w:r>
       <w:r>
         <w:rPr>
           <w:rFonts w:ascii="Times New Roman" w:hAnsi="Times New Roman" w:cs="Times New Roman"/>
-          <w:sz w:val="22"/>
+          <w:sz w:val="21"/>
         </w:rPr>
         <w:fldChar w:fldCharType="begin"/>
       </w:r>
       <w:r>
         <w:rPr>
           <w:rFonts w:ascii="Times New Roman" w:hAnsi="Times New Roman" w:cs="Times New Roman"/>
-          <w:sz w:val="22"/>
-        </w:rPr>
-        <w:instrText xml:space="preserve"> = 3 \* ROMAN </w:instrText>
-      </w:r>
-      <w:r>
-        <w:rPr>
-          <w:rFonts w:ascii="Times New Roman" w:hAnsi="Times New Roman" w:cs="Times New Roman"/>
-          <w:sz w:val="22"/>
+          <w:sz w:val="21"/>
+        </w:rPr>
+        <w:instrText xml:space="preserve"> = 4 \* ROMAN </w:instrText>
+      </w:r>
+      <w:r>
+        <w:rPr>
+          <w:rFonts w:ascii="Times New Roman" w:hAnsi="Times New Roman" w:cs="Times New Roman"/>
+          <w:sz w:val="21"/>
         </w:rPr>
         <w:fldChar w:fldCharType="separate"/>
       </w:r>
@@ -234,138 +307,87 @@
         <w:rPr>
           <w:rFonts w:ascii="Times New Roman" w:hAnsi="Times New Roman" w:cs="Times New Roman"/>
           <w:noProof/>
-          <w:sz w:val="22"/>
-        </w:rPr>
-        <w:t>III</w:t>
-      </w:r>
-      <w:r>
-        <w:rPr>
-          <w:rFonts w:ascii="Times New Roman" w:hAnsi="Times New Roman" w:cs="Times New Roman"/>
-          <w:sz w:val="22"/>
+          <w:sz w:val="21"/>
+        </w:rPr>
+        <w:t>IV</w:t>
+      </w:r>
+      <w:r>
+        <w:rPr>
+          <w:rFonts w:ascii="Times New Roman" w:hAnsi="Times New Roman" w:cs="Times New Roman"/>
+          <w:sz w:val="21"/>
         </w:rPr>
         <w:fldChar w:fldCharType="end"/>
       </w:r>
       <w:r>
         <w:rPr>
           <w:rFonts w:ascii="Times New Roman" w:hAnsi="Times New Roman" w:cs="Times New Roman"/>
-          <w:sz w:val="22"/>
-        </w:rPr>
-        <w:t>:</w:t>
-      </w:r>
-      <w:r>
-        <w:rPr>
-          <w:rFonts w:ascii="Times New Roman" w:hAnsi="Times New Roman" w:cs="Times New Roman"/>
-          <w:sz w:val="22"/>
-        </w:rPr>
-        <w:t xml:space="preserve">  </w:t>
+          <w:sz w:val="21"/>
+        </w:rPr>
+        <w:t xml:space="preserve">: </w:t>
       </w:r>
       <w:r>
         <w:rPr>
           <w:rFonts w:ascii="Times" w:hAnsi="Times" w:cs="Times"/>
           <w:color w:val="000000"/>
           <w:kern w:val="0"/>
-        </w:rPr>
-        <w:t>Combined Complementary Pattern Analysis found a family of miRNAs can recover their complementarity to some targets after double point mutations;</w:t>
-      </w:r>
-    </w:p>
-    <w:p>
-      <w:pPr>
-        <w:rPr>
-          <w:rFonts w:ascii="Times New Roman" w:hAnsi="Times New Roman" w:cs="Times New Roman"/>
-        </w:rPr>
-      </w:pPr>
-      <w:r>
-        <w:rPr>
-          <w:rFonts w:ascii="Times New Roman" w:hAnsi="Times New Roman" w:cs="Times New Roman"/>
           <w:sz w:val="22"/>
         </w:rPr>
-        <w:t xml:space="preserve">Part </w:t>
-      </w:r>
-      <w:r>
+        <w:t>Analysis of phenotypes of osa-miR156 and osa-miR172 along with their combined complementary patterns</w:t>
+      </w:r>
+    </w:p>
+    <w:p>
+      <w:pPr>
+        <w:rPr>
+          <w:rFonts w:ascii="Times New Roman" w:hAnsi="Times New Roman" w:cs="Times New Roman"/>
+        </w:rPr>
+      </w:pPr>
+    </w:p>
+    <w:p>
+      <w:pPr>
+        <w:rPr>
+          <w:rFonts w:ascii="Times New Roman" w:hAnsi="Times New Roman" w:cs="Times New Roman"/>
+        </w:rPr>
+      </w:pPr>
+    </w:p>
+    <w:p>
+      <w:pPr>
+        <w:rPr>
+          <w:rFonts w:ascii="Times New Roman" w:hAnsi="Times New Roman" w:cs="Times New Roman"/>
+        </w:rPr>
+      </w:pPr>
+    </w:p>
+    <w:p>
+      <w:pPr>
+        <w:rPr>
+          <w:rFonts w:ascii="Times New Roman" w:hAnsi="Times New Roman" w:cs="Times New Roman"/>
+          <w:b/>
+        </w:rPr>
+      </w:pPr>
+      <w:r>
+        <w:rPr>
+          <w:rFonts w:ascii="Times New Roman" w:hAnsi="Times New Roman" w:cs="Times New Roman"/>
+          <w:b/>
+        </w:rPr>
+        <w:t xml:space="preserve">SNP distribution features on miRNAs both conserved and </w:t>
+      </w:r>
+      <w:r>
+        <w:rPr>
+          <w:rFonts w:ascii="Times New Roman" w:hAnsi="Times New Roman" w:cs="Times New Roman"/>
+          <w:b/>
+        </w:rPr>
+        <w:t>non-conserved and their targets</w:t>
+      </w:r>
+    </w:p>
+    <w:p>
+      <w:pPr>
         <w:rPr>
           <w:rFonts w:ascii="Times New Roman" w:hAnsi="Times New Roman" w:cs="Times New Roman"/>
           <w:sz w:val="22"/>
         </w:rPr>
-        <w:fldChar w:fldCharType="begin"/>
-      </w:r>
-      <w:r>
-        <w:rPr>
-          <w:rFonts w:ascii="Times New Roman" w:hAnsi="Times New Roman" w:cs="Times New Roman"/>
-          <w:sz w:val="22"/>
-        </w:rPr>
-        <w:instrText xml:space="preserve"> = 4 \* ROMAN </w:instrText>
-      </w:r>
-      <w:r>
-        <w:rPr>
-          <w:rFonts w:ascii="Times New Roman" w:hAnsi="Times New Roman" w:cs="Times New Roman"/>
-          <w:sz w:val="22"/>
-        </w:rPr>
-        <w:fldChar w:fldCharType="separate"/>
-      </w:r>
-      <w:r>
-        <w:rPr>
-          <w:rFonts w:ascii="Times New Roman" w:hAnsi="Times New Roman" w:cs="Times New Roman"/>
-          <w:noProof/>
-          <w:sz w:val="22"/>
-        </w:rPr>
-        <w:t>IV</w:t>
-      </w:r>
-      <w:r>
-        <w:rPr>
-          <w:rFonts w:ascii="Times New Roman" w:hAnsi="Times New Roman" w:cs="Times New Roman"/>
-          <w:sz w:val="22"/>
-        </w:rPr>
-        <w:fldChar w:fldCharType="end"/>
-      </w:r>
-      <w:r>
-        <w:rPr>
-          <w:rFonts w:ascii="Times New Roman" w:hAnsi="Times New Roman" w:cs="Times New Roman"/>
-          <w:sz w:val="22"/>
-        </w:rPr>
-        <w:t xml:space="preserve">: </w:t>
-      </w:r>
-      <w:r>
-        <w:rPr>
-          <w:rFonts w:ascii="Times" w:hAnsi="Times" w:cs="Times"/>
-          <w:color w:val="000000"/>
-          <w:kern w:val="0"/>
-        </w:rPr>
-        <w:t>Analysis of phenotypes of osa-miR156 and osa-miR172 along with their combined complementary patterns</w:t>
-      </w:r>
-    </w:p>
-    <w:p>
-      <w:pPr>
-        <w:rPr>
-          <w:rFonts w:ascii="Times New Roman" w:hAnsi="Times New Roman" w:cs="Times New Roman"/>
-        </w:rPr>
-      </w:pPr>
-    </w:p>
-    <w:p>
-      <w:pPr>
-        <w:rPr>
-          <w:rFonts w:ascii="Times New Roman" w:hAnsi="Times New Roman" w:cs="Times New Roman"/>
-          <w:b/>
-        </w:rPr>
-      </w:pPr>
-      <w:r>
-        <w:rPr>
-          <w:rFonts w:ascii="Times New Roman" w:hAnsi="Times New Roman" w:cs="Times New Roman"/>
-          <w:b/>
-        </w:rPr>
-        <w:t>SNP distribution features on miRNAs both conserved and non-conserved and their targets;</w:t>
-      </w:r>
-    </w:p>
-    <w:p>
-      <w:pPr>
-        <w:rPr>
-          <w:rFonts w:ascii="Times New Roman" w:hAnsi="Times New Roman" w:cs="Times New Roman"/>
-          <w:sz w:val="22"/>
-        </w:rPr>
-      </w:pPr>
-    </w:p>
-    <w:p>
-      <w:pPr>
-        <w:ind w:firstLine="454"/>
+      </w:pPr>
+    </w:p>
+    <w:p>
+      <w:pPr>
         <w:rPr>
           <w:rFonts w:ascii="Times New Roman" w:hAnsi="Times New Roman" w:cs="Times New Roman"/>
         </w:rPr>
@@ -466,7 +488,21 @@
         <w:rPr>
           <w:rFonts w:ascii="Times New Roman" w:hAnsi="Times New Roman" w:cs="Times New Roman"/>
         </w:rPr>
-        <w:t xml:space="preserve">differences in later miRNA studies, in that selection pressure impose on deeply conserved miRNAs are comparatively higher than that on less conserved miRNAs and </w:t>
+        <w:t>differences in later miRNA studies, in that selection pressure impose</w:t>
+      </w:r>
+      <w:r>
+        <w:rPr>
+          <w:rFonts w:ascii="Times New Roman" w:hAnsi="Times New Roman" w:cs="Times New Roman"/>
+        </w:rPr>
+        <w:t>d</w:t>
+      </w:r>
+      <w:bookmarkStart w:id="0" w:name="_GoBack"/>
+      <w:bookmarkEnd w:id="0"/>
+      <w:r>
+        <w:rPr>
+          <w:rFonts w:ascii="Times New Roman" w:hAnsi="Times New Roman" w:cs="Times New Roman"/>
+        </w:rPr>
+        <w:t xml:space="preserve"> on deeply conserved miRNAs are comparatively higher than that on less conserved miRNAs and </w:t>
       </w:r>
       <w:r>
         <w:rPr>
@@ -527,7 +563,6 @@
     </w:p>
     <w:p>
       <w:pPr>
-        <w:ind w:firstLine="454"/>
         <w:rPr>
           <w:rFonts w:ascii="Times New Roman" w:hAnsi="Times New Roman" w:cs="Times New Roman"/>
         </w:rPr>
@@ -619,7 +654,7 @@
       <w:pPr>
         <w:ind w:firstLine="454"/>
         <w:rPr>
-          <w:rFonts w:ascii="Times New Roman" w:hAnsi="Times New Roman" w:cs="Times New Roman" w:hint="eastAsia"/>
+          <w:rFonts w:ascii="Times New Roman" w:hAnsi="Times New Roman" w:cs="Times New Roman"/>
         </w:rPr>
       </w:pPr>
       <w:r>
@@ -733,7 +768,6 @@
     </w:p>
     <w:p>
       <w:pPr>
-        <w:ind w:firstLine="454"/>
         <w:jc w:val="left"/>
         <w:rPr>
           <w:rFonts w:ascii="Times New Roman" w:hAnsi="Times New Roman" w:cs="Times New Roman"/>
@@ -940,7 +974,6 @@
     </w:p>
     <w:p>
       <w:pPr>
-        <w:ind w:firstLine="454"/>
         <w:jc w:val="left"/>
         <w:rPr>
           <w:rFonts w:ascii="Times New Roman" w:hAnsi="Times New Roman" w:cs="Times New Roman"/>
@@ -1196,6 +1229,358 @@
         <w:t xml:space="preserve"> The order of sites in mature miRNAs is from 5’end to 3’ end, and in binding site, the order is the same and is from 5’ end to 3’end on mature miRNAs.</w:t>
       </w:r>
     </w:p>
+    <w:p>
+      <w:pPr>
+        <w:ind w:firstLine="454"/>
+        <w:jc w:val="left"/>
+        <w:rPr>
+          <w:rFonts w:ascii="Times New Roman" w:hAnsi="Times New Roman" w:cs="Times New Roman"/>
+        </w:rPr>
+      </w:pPr>
+    </w:p>
+    <w:p>
+      <w:pPr>
+        <w:ind w:firstLine="454"/>
+        <w:jc w:val="left"/>
+        <w:rPr>
+          <w:rFonts w:ascii="Times New Roman" w:hAnsi="Times New Roman" w:cs="Times New Roman"/>
+        </w:rPr>
+      </w:pPr>
+    </w:p>
+    <w:p>
+      <w:pPr>
+        <w:jc w:val="left"/>
+        <w:rPr>
+          <w:rFonts w:ascii="Times New Roman" w:hAnsi="Times New Roman" w:cs="Times New Roman"/>
+          <w:b/>
+        </w:rPr>
+      </w:pPr>
+      <w:r>
+        <w:rPr>
+          <w:rFonts w:ascii="Times New Roman" w:hAnsi="Times New Roman" w:cs="Times New Roman"/>
+          <w:b/>
+        </w:rPr>
+        <w:t>No obvious negative correlation between miRNA level and its target mRNA level</w:t>
+      </w:r>
+    </w:p>
+    <w:p>
+      <w:pPr>
+        <w:jc w:val="left"/>
+        <w:rPr>
+          <w:rFonts w:ascii="Times" w:hAnsi="Times" w:cs="Times"/>
+          <w:color w:val="000000"/>
+          <w:kern w:val="0"/>
+        </w:rPr>
+      </w:pPr>
+    </w:p>
+    <w:p>
+      <w:pPr>
+        <w:rPr>
+          <w:rFonts w:ascii="Times New Roman" w:hAnsi="Times New Roman" w:cs="Times New Roman"/>
+        </w:rPr>
+      </w:pPr>
+      <w:r>
+        <w:rPr>
+          <w:rFonts w:ascii="Times" w:hAnsi="Times" w:cs="Times"/>
+          <w:color w:val="000000"/>
+          <w:kern w:val="0"/>
+        </w:rPr>
+        <w:t>MiRNAs play the regulatory role of genes in plants mainly through transcript cleavage, though cases of translational repression have been reported. So the identification of the genes they regulate appears to be significantly important</w:t>
+      </w:r>
+      <w:r>
+        <w:rPr>
+          <w:rFonts w:ascii="Times" w:hAnsi="Times" w:cs="Times"/>
+          <w:color w:val="000000"/>
+          <w:kern w:val="0"/>
+        </w:rPr>
+        <w:t>. Generally, plant miRNAs recognize their targets through high complementarity. Based on this, bioinformatic</w:t>
+      </w:r>
+      <w:r>
+        <w:rPr>
+          <w:rFonts w:ascii="Times" w:hAnsi="Times" w:cs="Times"/>
+          <w:color w:val="000000"/>
+          <w:kern w:val="0"/>
+        </w:rPr>
+        <w:t>s</w:t>
+      </w:r>
+      <w:r>
+        <w:rPr>
+          <w:rFonts w:ascii="Times" w:hAnsi="Times" w:cs="Times"/>
+          <w:color w:val="000000"/>
+          <w:kern w:val="0"/>
+        </w:rPr>
+        <w:t xml:space="preserve"> tools are easily and effectively to predict genes targeted by miRNAs. But such results cannot be regarded as bona fide targets, and further experimental validation methods are required, among which degradome sequencing is the choice of researchers to do global scale target authenticity validation.</w:t>
+      </w:r>
+      <w:r>
+        <w:rPr>
+          <w:rFonts w:ascii="Times" w:hAnsi="Times" w:cs="Times"/>
+          <w:color w:val="000000"/>
+          <w:kern w:val="0"/>
+        </w:rPr>
+        <w:t xml:space="preserve"> On the other hand, idea that </w:t>
+      </w:r>
+      <w:r>
+        <w:rPr>
+          <w:rFonts w:ascii="Times New Roman" w:hAnsi="Times New Roman" w:cs="Times New Roman"/>
+        </w:rPr>
+        <w:t>expression of miRNAs and co</w:t>
+      </w:r>
+      <w:r>
+        <w:rPr>
+          <w:rFonts w:ascii="Times New Roman" w:hAnsi="Times New Roman" w:cs="Times New Roman" w:hint="eastAsia"/>
+        </w:rPr>
+        <w:t>g</w:t>
+      </w:r>
+      <w:r>
+        <w:rPr>
+          <w:rFonts w:ascii="Times New Roman" w:hAnsi="Times New Roman" w:cs="Times New Roman"/>
+        </w:rPr>
+        <w:t>nate target gene</w:t>
+      </w:r>
+      <w:r>
+        <w:rPr>
+          <w:rFonts w:ascii="Times New Roman" w:hAnsi="Times New Roman" w:cs="Times New Roman" w:hint="eastAsia"/>
+        </w:rPr>
+        <w:t>s</w:t>
+      </w:r>
+      <w:r>
+        <w:rPr>
+          <w:rFonts w:ascii="Times New Roman" w:hAnsi="Times New Roman" w:cs="Times New Roman"/>
+        </w:rPr>
+        <w:t xml:space="preserve"> </w:t>
+      </w:r>
+      <w:r>
+        <w:rPr>
+          <w:rFonts w:ascii="Times New Roman" w:hAnsi="Times New Roman" w:cs="Times New Roman" w:hint="eastAsia"/>
+        </w:rPr>
+        <w:t>which</w:t>
+      </w:r>
+      <w:r>
+        <w:rPr>
+          <w:rFonts w:ascii="Times New Roman" w:hAnsi="Times New Roman" w:cs="Times New Roman"/>
+        </w:rPr>
+        <w:t xml:space="preserve"> </w:t>
+      </w:r>
+      <w:r>
+        <w:rPr>
+          <w:rFonts w:ascii="Times New Roman" w:hAnsi="Times New Roman" w:cs="Times New Roman" w:hint="eastAsia"/>
+        </w:rPr>
+        <w:t>are</w:t>
+      </w:r>
+      <w:r>
+        <w:rPr>
+          <w:rFonts w:ascii="Times New Roman" w:hAnsi="Times New Roman" w:cs="Times New Roman"/>
+        </w:rPr>
+        <w:t xml:space="preserve"> </w:t>
+      </w:r>
+      <w:r>
+        <w:rPr>
+          <w:rFonts w:ascii="Times New Roman" w:hAnsi="Times New Roman" w:cs="Times New Roman" w:hint="eastAsia"/>
+        </w:rPr>
+        <w:t>biologically</w:t>
+      </w:r>
+      <w:r>
+        <w:rPr>
+          <w:rFonts w:ascii="Times New Roman" w:hAnsi="Times New Roman" w:cs="Times New Roman"/>
+        </w:rPr>
+        <w:t xml:space="preserve"> relevant should be in negative correlation under the following premises, is held by most of the researchers:</w:t>
+      </w:r>
+    </w:p>
+    <w:p>
+      <w:pPr>
+        <w:pStyle w:val="ListParagraph"/>
+        <w:numPr>
+          <w:ilvl w:val="1"/>
+          <w:numId w:val="2"/>
+        </w:numPr>
+        <w:ind w:firstLineChars="0"/>
+        <w:rPr>
+          <w:rFonts w:ascii="Times New Roman" w:hAnsi="Times New Roman" w:cs="Times New Roman"/>
+        </w:rPr>
+      </w:pPr>
+      <w:r>
+        <w:rPr>
+          <w:rFonts w:ascii="Times New Roman" w:hAnsi="Times New Roman" w:cs="Times New Roman"/>
+        </w:rPr>
+        <w:t>Complementarity is the sole determinant of silencing;</w:t>
+      </w:r>
+    </w:p>
+    <w:p>
+      <w:pPr>
+        <w:pStyle w:val="ListParagraph"/>
+        <w:numPr>
+          <w:ilvl w:val="1"/>
+          <w:numId w:val="2"/>
+        </w:numPr>
+        <w:ind w:firstLineChars="0"/>
+        <w:rPr>
+          <w:rFonts w:ascii="Times New Roman" w:hAnsi="Times New Roman" w:cs="Times New Roman"/>
+        </w:rPr>
+      </w:pPr>
+      <w:r>
+        <w:rPr>
+          <w:rFonts w:ascii="Times New Roman" w:hAnsi="Times New Roman" w:cs="Times New Roman"/>
+        </w:rPr>
+        <w:t>Plant miRNA-loaded RNA-induced silencing complex (miRISC) is able to act independently.</w:t>
+      </w:r>
+    </w:p>
+    <w:p>
+      <w:pPr>
+        <w:jc w:val="left"/>
+        <w:rPr>
+          <w:rFonts w:ascii="Times" w:hAnsi="Times" w:cs="Times"/>
+          <w:color w:val="000000"/>
+          <w:kern w:val="0"/>
+        </w:rPr>
+      </w:pPr>
+      <w:r>
+        <w:rPr>
+          <w:rFonts w:ascii="Times" w:hAnsi="Times" w:cs="Times"/>
+          <w:color w:val="000000"/>
+          <w:kern w:val="0"/>
+        </w:rPr>
+        <w:t xml:space="preserve">With the </w:t>
+      </w:r>
+      <w:r>
+        <w:rPr>
+          <w:rFonts w:ascii="Times" w:hAnsi="Times" w:cs="Times"/>
+          <w:color w:val="000000"/>
+          <w:kern w:val="0"/>
+        </w:rPr>
+        <w:t>703</w:t>
+      </w:r>
+      <w:r>
+        <w:rPr>
+          <w:rFonts w:ascii="Times" w:hAnsi="Times" w:cs="Times"/>
+          <w:color w:val="000000"/>
+          <w:kern w:val="0"/>
+        </w:rPr>
+        <w:t xml:space="preserve"> genes predicted to be the targets of </w:t>
+      </w:r>
+      <w:r>
+        <w:rPr>
+          <w:rFonts w:ascii="Times" w:hAnsi="Times" w:cs="Times"/>
+          <w:color w:val="000000"/>
+          <w:kern w:val="0"/>
+        </w:rPr>
+        <w:t xml:space="preserve">220 conserved MaMiRNAs with </w:t>
+      </w:r>
+      <w:r>
+        <w:rPr>
+          <w:rFonts w:ascii="Times" w:hAnsi="Times" w:cs="Times"/>
+          <w:color w:val="000000"/>
+          <w:kern w:val="0"/>
+        </w:rPr>
+        <w:t>mainstream web-based Plant Small RNA Target</w:t>
+      </w:r>
+      <w:r>
+        <w:rPr>
+          <w:rFonts w:ascii="Times" w:hAnsi="Times" w:cs="Times"/>
+          <w:color w:val="000000"/>
+          <w:kern w:val="0"/>
+        </w:rPr>
+        <w:t xml:space="preserve"> Analysis Server (</w:t>
+      </w:r>
+      <w:r>
+        <w:rPr>
+          <w:rFonts w:ascii="Times" w:hAnsi="Times" w:cs="Times"/>
+          <w:i/>
+          <w:color w:val="000000"/>
+          <w:kern w:val="0"/>
+        </w:rPr>
+        <w:t>psRNATarget</w:t>
+      </w:r>
+      <w:r>
+        <w:rPr>
+          <w:rFonts w:ascii="Times" w:hAnsi="Times" w:cs="Times"/>
+          <w:color w:val="000000"/>
+          <w:kern w:val="0"/>
+        </w:rPr>
+        <w:t>), the question whether these targets are biologically regulated by their pu</w:t>
+      </w:r>
+      <w:r>
+        <w:rPr>
+          <w:rFonts w:ascii="Times" w:hAnsi="Times" w:cs="Times"/>
+          <w:color w:val="000000"/>
+          <w:kern w:val="0"/>
+        </w:rPr>
+        <w:t xml:space="preserve">tative regulator miRNAs arises, which we call as biologically relevant targets.  </w:t>
+      </w:r>
+      <w:r>
+        <w:rPr>
+          <w:rFonts w:ascii="Times" w:hAnsi="Times" w:cs="Times"/>
+          <w:color w:val="000000"/>
+          <w:kern w:val="0"/>
+        </w:rPr>
+        <w:t xml:space="preserve">We </w:t>
+      </w:r>
+      <w:r>
+        <w:rPr>
+          <w:rFonts w:ascii="Times" w:hAnsi="Times" w:cs="Times"/>
+          <w:color w:val="000000"/>
+          <w:kern w:val="0"/>
+        </w:rPr>
+        <w:t xml:space="preserve">tried to </w:t>
+      </w:r>
+      <w:r>
+        <w:rPr>
+          <w:rFonts w:ascii="Times" w:hAnsi="Times" w:cs="Times"/>
+          <w:color w:val="000000"/>
+          <w:kern w:val="0"/>
+        </w:rPr>
+        <w:t xml:space="preserve">screen the biologically relevant targets of the prediction results with the expression data of both miRNAs and predicted targets. Before the screening, we applied the expression correlation method to the degradome validated 46 target genes which are regarded as bona fide targets. The results are surprising, only 31.96% of the total mature </w:t>
+      </w:r>
+      <w:proofErr w:type="gramStart"/>
+      <w:r>
+        <w:rPr>
+          <w:rFonts w:ascii="Times" w:hAnsi="Times" w:cs="Times"/>
+          <w:color w:val="000000"/>
+          <w:kern w:val="0"/>
+        </w:rPr>
+        <w:t>miRNA:target</w:t>
+      </w:r>
+      <w:proofErr w:type="gramEnd"/>
+      <w:r>
+        <w:rPr>
+          <w:rFonts w:ascii="Times" w:hAnsi="Times" w:cs="Times"/>
+          <w:color w:val="000000"/>
+          <w:kern w:val="0"/>
+        </w:rPr>
+        <w:t xml:space="preserve"> pairs</w:t>
+      </w:r>
+      <w:r>
+        <w:rPr>
+          <w:rFonts w:ascii="Times" w:hAnsi="Times" w:cs="Times"/>
+          <w:color w:val="000000"/>
+          <w:kern w:val="0"/>
+        </w:rPr>
+        <w:t xml:space="preserve"> are found negatively correlated and </w:t>
+      </w:r>
+      <w:r>
+        <w:rPr>
+          <w:rFonts w:ascii="Times" w:hAnsi="Times" w:cs="Times"/>
+          <w:color w:val="000000"/>
+          <w:kern w:val="0"/>
+        </w:rPr>
+        <w:t>37.06% of the total pre-miRNA:target pairs are found negatively correlated.</w:t>
+      </w:r>
+      <w:r>
+        <w:rPr>
+          <w:rFonts w:ascii="Times" w:hAnsi="Times" w:cs="Times"/>
+          <w:color w:val="000000"/>
+          <w:kern w:val="0"/>
+        </w:rPr>
+        <w:t xml:space="preserve"> Thus </w:t>
+      </w:r>
+      <w:r>
+        <w:rPr>
+          <w:rFonts w:ascii="Times" w:hAnsi="Times" w:cs="Times"/>
+          <w:color w:val="000000"/>
+          <w:kern w:val="0"/>
+        </w:rPr>
+        <w:t>correlation between miRNA levels and target mRNA levels did not reveal a clear negative relationship between them.</w:t>
+      </w:r>
+    </w:p>
     <w:sectPr>
       <w:pgSz w:w="11900" w:h="16840"/>
       <w:pgMar w:top="1440" w:right="1800" w:bottom="1440" w:left="1800" w:header="708" w:footer="708" w:gutter="0"/>
@@ -1209,6 +1594,98 @@
 <file path=word/numbering.xml><?xml version="1.0" encoding="utf-8"?>
 <w:numbering xmlns:wpc="http://schemas.microsoft.com/office/word/2010/wordprocessingCanvas" xmlns:mo="http://schemas.microsoft.com/office/mac/office/2008/main" xmlns:mc="http://schemas.openxmlformats.org/markup-compatibility/2006" xmlns:mv="urn:schemas-microsoft-com:mac:vml" xmlns:o="urn:schemas-microsoft-com:office:office" xmlns:r="http://schemas.openxmlformats.org/officeDocument/2006/relationships" xmlns:m="http://schemas.openxmlformats.org/officeDocument/2006/math" xmlns:v="urn:schemas-microsoft-com:vml" xmlns:wp14="http://schemas.microsoft.com/office/word/2010/wordprocessingDrawing" xmlns:wp="http://schemas.openxmlformats.org/drawingml/2006/wordprocessingDrawing" xmlns:w10="urn:schemas-microsoft-com:office:word" xmlns:w="http://schemas.openxmlformats.org/wordprocessingml/2006/main" xmlns:w14="http://schemas.microsoft.com/office/word/2010/wordml" xmlns:w15="http://schemas.microsoft.com/office/word/2012/wordml" xmlns:wpg="http://schemas.microsoft.com/office/word/2010/wordprocessingGroup" xmlns:wpi="http://schemas.microsoft.com/office/word/2010/wordprocessingInk" xmlns:wne="http://schemas.microsoft.com/office/word/2006/wordml" xmlns:wps="http://schemas.microsoft.com/office/word/2010/wordprocessingShape" mc:Ignorable="w14 w15 wp14">
   <w:abstractNum w:abstractNumId="0">
+    <w:nsid w:val="1E903336"/>
+    <w:multiLevelType w:val="hybridMultilevel"/>
+    <w:tmpl w:val="0E66A734"/>
+    <w:lvl w:ilvl="0" w:tplc="F134FD4E">
+      <w:start w:val="1"/>
+      <w:numFmt w:val="upperLetter"/>
+      <w:lvlText w:val="%1."/>
+      <w:lvlJc w:val="left"/>
+      <w:pPr>
+        <w:ind w:left="360" w:hanging="360"/>
+      </w:pPr>
+      <w:rPr>
+        <w:rFonts w:hint="default"/>
+      </w:rPr>
+    </w:lvl>
+    <w:lvl w:ilvl="1" w:tplc="3828E2E4">
+      <w:start w:val="1"/>
+      <w:numFmt w:val="lowerLetter"/>
+      <w:lvlText w:val="%2)"/>
+      <w:lvlJc w:val="left"/>
+      <w:pPr>
+        <w:ind w:left="907" w:hanging="427"/>
+      </w:pPr>
+      <w:rPr>
+        <w:rFonts w:hint="eastAsia"/>
+      </w:rPr>
+    </w:lvl>
+    <w:lvl w:ilvl="2" w:tplc="0409001B">
+      <w:start w:val="1"/>
+      <w:numFmt w:val="lowerRoman"/>
+      <w:lvlText w:val="%3."/>
+      <w:lvlJc w:val="right"/>
+      <w:pPr>
+        <w:ind w:left="1440" w:hanging="480"/>
+      </w:pPr>
+    </w:lvl>
+    <w:lvl w:ilvl="3" w:tplc="0409000F" w:tentative="1">
+      <w:start w:val="1"/>
+      <w:numFmt w:val="decimal"/>
+      <w:lvlText w:val="%4."/>
+      <w:lvlJc w:val="left"/>
+      <w:pPr>
+        <w:ind w:left="1920" w:hanging="480"/>
+      </w:pPr>
+    </w:lvl>
+    <w:lvl w:ilvl="4" w:tplc="04090019" w:tentative="1">
+      <w:start w:val="1"/>
+      <w:numFmt w:val="lowerLetter"/>
+      <w:lvlText w:val="%5)"/>
+      <w:lvlJc w:val="left"/>
+      <w:pPr>
+        <w:ind w:left="2400" w:hanging="480"/>
+      </w:pPr>
+    </w:lvl>
+    <w:lvl w:ilvl="5" w:tplc="0409001B" w:tentative="1">
+      <w:start w:val="1"/>
+      <w:numFmt w:val="lowerRoman"/>
+      <w:lvlText w:val="%6."/>
+      <w:lvlJc w:val="right"/>
+      <w:pPr>
+        <w:ind w:left="2880" w:hanging="480"/>
+      </w:pPr>
+    </w:lvl>
+    <w:lvl w:ilvl="6" w:tplc="0409000F" w:tentative="1">
+      <w:start w:val="1"/>
+      <w:numFmt w:val="decimal"/>
+      <w:lvlText w:val="%7."/>
+      <w:lvlJc w:val="left"/>
+      <w:pPr>
+        <w:ind w:left="3360" w:hanging="480"/>
+      </w:pPr>
+    </w:lvl>
+    <w:lvl w:ilvl="7" w:tplc="04090019" w:tentative="1">
+      <w:start w:val="1"/>
+      <w:numFmt w:val="lowerLetter"/>
+      <w:lvlText w:val="%8)"/>
+      <w:lvlJc w:val="left"/>
+      <w:pPr>
+        <w:ind w:left="3840" w:hanging="480"/>
+      </w:pPr>
+    </w:lvl>
+    <w:lvl w:ilvl="8" w:tplc="0409001B" w:tentative="1">
+      <w:start w:val="1"/>
+      <w:numFmt w:val="lowerRoman"/>
+      <w:lvlText w:val="%9."/>
+      <w:lvlJc w:val="right"/>
+      <w:pPr>
+        <w:ind w:left="4320" w:hanging="480"/>
+      </w:pPr>
+    </w:lvl>
+  </w:abstractNum>
+  <w:abstractNum w:abstractNumId="1">
     <w:nsid w:val="20DC56F2"/>
     <w:multiLevelType w:val="multilevel"/>
     <w:tmpl w:val="04090023"/>
@@ -1296,8 +1773,106 @@
       </w:pPr>
     </w:lvl>
   </w:abstractNum>
+  <w:abstractNum w:abstractNumId="2">
+    <w:nsid w:val="710064A6"/>
+    <w:multiLevelType w:val="multilevel"/>
+    <w:tmpl w:val="73EA647C"/>
+    <w:lvl w:ilvl="0">
+      <w:start w:val="1"/>
+      <w:numFmt w:val="upperLetter"/>
+      <w:lvlText w:val="%1."/>
+      <w:lvlJc w:val="left"/>
+      <w:pPr>
+        <w:ind w:left="360" w:hanging="360"/>
+      </w:pPr>
+      <w:rPr>
+        <w:rFonts w:hint="default"/>
+      </w:rPr>
+    </w:lvl>
+    <w:lvl w:ilvl="1">
+      <w:start w:val="1"/>
+      <w:numFmt w:val="lowerLetter"/>
+      <w:lvlText w:val="%2)"/>
+      <w:lvlJc w:val="left"/>
+      <w:pPr>
+        <w:ind w:left="960" w:hanging="480"/>
+      </w:pPr>
+      <w:rPr>
+        <w:rFonts w:hint="eastAsia"/>
+      </w:rPr>
+    </w:lvl>
+    <w:lvl w:ilvl="2">
+      <w:start w:val="1"/>
+      <w:numFmt w:val="lowerRoman"/>
+      <w:lvlText w:val="%3."/>
+      <w:lvlJc w:val="right"/>
+      <w:pPr>
+        <w:ind w:left="1440" w:hanging="480"/>
+      </w:pPr>
+    </w:lvl>
+    <w:lvl w:ilvl="3">
+      <w:start w:val="1"/>
+      <w:numFmt w:val="decimal"/>
+      <w:lvlText w:val="%4."/>
+      <w:lvlJc w:val="left"/>
+      <w:pPr>
+        <w:ind w:left="1920" w:hanging="480"/>
+      </w:pPr>
+    </w:lvl>
+    <w:lvl w:ilvl="4">
+      <w:start w:val="1"/>
+      <w:numFmt w:val="lowerLetter"/>
+      <w:lvlText w:val="%5)"/>
+      <w:lvlJc w:val="left"/>
+      <w:pPr>
+        <w:ind w:left="2400" w:hanging="480"/>
+      </w:pPr>
+    </w:lvl>
+    <w:lvl w:ilvl="5">
+      <w:start w:val="1"/>
+      <w:numFmt w:val="lowerRoman"/>
+      <w:lvlText w:val="%6."/>
+      <w:lvlJc w:val="right"/>
+      <w:pPr>
+        <w:ind w:left="2880" w:hanging="480"/>
+      </w:pPr>
+    </w:lvl>
+    <w:lvl w:ilvl="6">
+      <w:start w:val="1"/>
+      <w:numFmt w:val="decimal"/>
+      <w:lvlText w:val="%7."/>
+      <w:lvlJc w:val="left"/>
+      <w:pPr>
+        <w:ind w:left="3360" w:hanging="480"/>
+      </w:pPr>
+    </w:lvl>
+    <w:lvl w:ilvl="7">
+      <w:start w:val="1"/>
+      <w:numFmt w:val="lowerLetter"/>
+      <w:lvlText w:val="%8)"/>
+      <w:lvlJc w:val="left"/>
+      <w:pPr>
+        <w:ind w:left="3840" w:hanging="480"/>
+      </w:pPr>
+    </w:lvl>
+    <w:lvl w:ilvl="8">
+      <w:start w:val="1"/>
+      <w:numFmt w:val="lowerRoman"/>
+      <w:lvlText w:val="%9."/>
+      <w:lvlJc w:val="right"/>
+      <w:pPr>
+        <w:ind w:left="4320" w:hanging="480"/>
+      </w:pPr>
+    </w:lvl>
+  </w:abstractNum>
   <w:num w:numId="1">
+    <w:abstractNumId w:val="1"/>
+  </w:num>
+  <w:num w:numId="2">
     <w:abstractNumId w:val="0"/>
+  </w:num>
+  <w:num w:numId="3">
+    <w:abstractNumId w:val="2"/>
   </w:num>
 </w:numbering>
 </file>
@@ -1702,7 +2277,7 @@
   <w:style w:type="paragraph" w:default="1" w:styleId="Normal">
     <w:name w:val="Normal"/>
     <w:qFormat/>
-    <w:rsid w:val="00870331"/>
+    <w:rsid w:val="00F57742"/>
     <w:pPr>
       <w:widowControl w:val="0"/>
       <w:jc w:val="both"/>
@@ -1739,6 +2314,7 @@
   <w:style w:type="character" w:default="1" w:styleId="DefaultParagraphFont">
     <w:name w:val="Default Paragraph Font"/>
     <w:uiPriority w:val="1"/>
+    <w:semiHidden/>
     <w:unhideWhenUsed/>
   </w:style>
   <w:style w:type="table" w:default="1" w:styleId="TableNormal">
@@ -1775,6 +2351,16 @@
       <w:sz w:val="44"/>
       <w:szCs w:val="44"/>
     </w:rPr>
+  </w:style>
+  <w:style w:type="paragraph" w:styleId="ListParagraph">
+    <w:name w:val="List Paragraph"/>
+    <w:basedOn w:val="Normal"/>
+    <w:uiPriority w:val="34"/>
+    <w:qFormat/>
+    <w:rsid w:val="00F57742"/>
+    <w:pPr>
+      <w:ind w:firstLineChars="200" w:firstLine="420"/>
+    </w:pPr>
   </w:style>
 </w:styles>
 </file>
